--- a/o que resolvser.docx
+++ b/o que resolvser.docx
@@ -5,111 +5,489 @@
     <w:p>
       <w:pPr>
         <w:rPr>
-          <w:lang w:val="pt-PT"/>
-        </w:rPr>
-      </w:pPr>
-      <w:r>
-        <w:rPr>
-          <w:lang w:val="pt-PT"/>
-        </w:rPr>
-        <w:t xml:space="preserve">O que resolver: </w:t>
-      </w:r>
-    </w:p>
-    <w:p>
-      <w:pPr>
-        <w:rPr>
-          <w:lang w:val="pt-PT"/>
-        </w:rPr>
-      </w:pPr>
-      <w:r>
-        <w:rPr>
-          <w:lang w:val="pt-PT"/>
-        </w:rPr>
-        <w:t xml:space="preserve"> - </w:t>
-      </w:r>
-      <w:r>
-        <w:rPr>
-          <w:lang w:val="pt-PT"/>
-        </w:rPr>
-        <w:t>Problema</w:t>
-      </w:r>
-      <w:r>
-        <w:rPr>
-          <w:lang w:val="pt-PT"/>
-        </w:rPr>
-        <w:t xml:space="preserve"> com as rotas de pesquisar e rota detalhes de produtos que não estão generalizadas, problema com a rota que leva ao login</w:t>
-      </w:r>
-    </w:p>
-    <w:p>
-      <w:pPr>
-        <w:rPr>
-          <w:color w:val="FF0000"/>
-          <w:lang w:val="pt-PT"/>
-        </w:rPr>
-      </w:pPr>
-      <w:r>
-        <w:rPr>
-          <w:lang w:val="pt-PT"/>
-        </w:rPr>
-        <w:t xml:space="preserve"> - </w:t>
-      </w:r>
-      <w:r>
-        <w:rPr>
-          <w:lang w:val="pt-PT"/>
-        </w:rPr>
-        <w:t>Problema</w:t>
-      </w:r>
-      <w:r>
-        <w:rPr>
-          <w:lang w:val="pt-PT"/>
-        </w:rPr>
-        <w:t xml:space="preserve"> ao adicionar produto no carrinho de compras</w:t>
-      </w:r>
-      <w:r>
-        <w:rPr>
-          <w:lang w:val="pt-PT"/>
-        </w:rPr>
-        <w:t xml:space="preserve">: </w:t>
-      </w:r>
-      <w:r>
-        <w:rPr>
-          <w:color w:val="FF0000"/>
-          <w:lang w:val="pt-PT"/>
-        </w:rPr>
-        <w:t xml:space="preserve">o problema </w:t>
-      </w:r>
-      <w:r>
-        <w:rPr>
-          <w:color w:val="FF0000"/>
-          <w:lang w:val="pt-PT"/>
-        </w:rPr>
-        <w:t>era com as rotas</w:t>
-      </w:r>
-    </w:p>
-    <w:p>
-      <w:pPr>
-        <w:rPr>
-          <w:lang w:val="pt-PT"/>
-        </w:rPr>
-      </w:pPr>
-      <w:r>
-        <w:rPr>
-          <w:lang w:val="pt-PT"/>
-        </w:rPr>
-        <w:t>- Problema com a página de pesquisar produtos, não consigo encontrar a verdadeira página</w:t>
-      </w:r>
-    </w:p>
-    <w:p>
-      <w:pPr>
-        <w:rPr>
-          <w:lang w:val="pt-PT"/>
-        </w:rPr>
-      </w:pPr>
-      <w:r>
-        <w:rPr>
-          <w:lang w:val="pt-PT"/>
-        </w:rPr>
-        <w:t>- resolver o problema com o carrinho sem clientes logados</w:t>
+          <w:b/>
+          <w:bCs/>
+          <w:sz w:val="24"/>
+          <w:szCs w:val="24"/>
+          <w:lang w:val="pt-PT"/>
+        </w:rPr>
+      </w:pPr>
+      <w:r>
+        <w:rPr>
+          <w:b/>
+          <w:bCs/>
+          <w:sz w:val="24"/>
+          <w:szCs w:val="24"/>
+          <w:lang w:val="pt-PT"/>
+        </w:rPr>
+        <w:t>O que foi feito:</w:t>
+      </w:r>
+    </w:p>
+    <w:p>
+      <w:pPr>
+        <w:rPr>
+          <w:sz w:val="24"/>
+          <w:szCs w:val="24"/>
+          <w:lang w:val="pt-PT"/>
+        </w:rPr>
+      </w:pPr>
+      <w:r>
+        <w:rPr>
+          <w:sz w:val="24"/>
+          <w:szCs w:val="24"/>
+          <w:lang w:val="pt-PT"/>
+        </w:rPr>
+        <w:t xml:space="preserve">Restruturação da </w:t>
+      </w:r>
+      <w:proofErr w:type="spellStart"/>
+      <w:r>
+        <w:rPr>
+          <w:sz w:val="24"/>
+          <w:szCs w:val="24"/>
+          <w:lang w:val="pt-PT"/>
+        </w:rPr>
+        <w:t>routa</w:t>
+      </w:r>
+      <w:proofErr w:type="spellEnd"/>
+      <w:r>
+        <w:rPr>
+          <w:sz w:val="24"/>
+          <w:szCs w:val="24"/>
+          <w:lang w:val="pt-PT"/>
+        </w:rPr>
+        <w:t xml:space="preserve"> de </w:t>
+      </w:r>
+      <w:proofErr w:type="spellStart"/>
+      <w:r>
+        <w:rPr>
+          <w:sz w:val="24"/>
+          <w:szCs w:val="24"/>
+          <w:lang w:val="pt-PT"/>
+        </w:rPr>
+        <w:t>dashboard</w:t>
+      </w:r>
+      <w:proofErr w:type="spellEnd"/>
+    </w:p>
+    <w:p>
+      <w:pPr>
+        <w:rPr>
+          <w:lang w:val="pt-PT"/>
+        </w:rPr>
+      </w:pPr>
+      <w:r>
+        <w:rPr>
+          <w:lang w:val="pt-PT"/>
+        </w:rPr>
+        <w:t>Função lista de produtos no carrinho</w:t>
+      </w:r>
+      <w:r>
+        <w:rPr>
+          <w:lang w:val="pt-PT"/>
+        </w:rPr>
+        <w:t xml:space="preserve"> (feito com </w:t>
+      </w:r>
+      <w:proofErr w:type="spellStart"/>
+      <w:r>
+        <w:rPr>
+          <w:lang w:val="pt-PT"/>
+        </w:rPr>
+        <w:t>join</w:t>
+      </w:r>
+      <w:proofErr w:type="spellEnd"/>
+      <w:r>
+        <w:rPr>
+          <w:lang w:val="pt-PT"/>
+        </w:rPr>
+        <w:t xml:space="preserve"> é necessário fazer com </w:t>
+      </w:r>
+      <w:proofErr w:type="spellStart"/>
+      <w:r>
+        <w:rPr>
+          <w:lang w:val="pt-PT"/>
+        </w:rPr>
+        <w:t>eloquent</w:t>
+      </w:r>
+      <w:proofErr w:type="spellEnd"/>
+      <w:r>
+        <w:rPr>
+          <w:lang w:val="pt-PT"/>
+        </w:rPr>
+        <w:t>)</w:t>
+      </w:r>
+    </w:p>
+    <w:p>
+      <w:pPr>
+        <w:pStyle w:val="PargrafodaLista"/>
+        <w:numPr>
+          <w:ilvl w:val="0"/>
+          <w:numId w:val="2"/>
+        </w:numPr>
+        <w:rPr>
+          <w:lang w:val="pt-PT"/>
+        </w:rPr>
+      </w:pPr>
+      <w:r>
+        <w:rPr>
+          <w:lang w:val="pt-PT"/>
+        </w:rPr>
+        <w:t xml:space="preserve">Criação da rota </w:t>
+      </w:r>
+      <w:proofErr w:type="spellStart"/>
+      <w:r>
+        <w:rPr>
+          <w:lang w:val="pt-PT"/>
+        </w:rPr>
+        <w:t>cartlist</w:t>
+      </w:r>
+      <w:proofErr w:type="spellEnd"/>
+      <w:r>
+        <w:rPr>
+          <w:lang w:val="pt-PT"/>
+        </w:rPr>
+        <w:t>;</w:t>
+      </w:r>
+    </w:p>
+    <w:p>
+      <w:pPr>
+        <w:pStyle w:val="PargrafodaLista"/>
+        <w:numPr>
+          <w:ilvl w:val="0"/>
+          <w:numId w:val="2"/>
+        </w:numPr>
+        <w:rPr>
+          <w:lang w:val="pt-PT"/>
+        </w:rPr>
+      </w:pPr>
+      <w:r>
+        <w:rPr>
+          <w:lang w:val="pt-PT"/>
+        </w:rPr>
+        <w:t xml:space="preserve">Criação da função </w:t>
+      </w:r>
+      <w:proofErr w:type="spellStart"/>
+      <w:r>
+        <w:rPr>
+          <w:lang w:val="pt-PT"/>
+        </w:rPr>
+        <w:t>cartlist</w:t>
+      </w:r>
+      <w:proofErr w:type="spellEnd"/>
+      <w:r>
+        <w:rPr>
+          <w:lang w:val="pt-PT"/>
+        </w:rPr>
+        <w:t>;</w:t>
+      </w:r>
+    </w:p>
+    <w:p>
+      <w:pPr>
+        <w:pStyle w:val="PargrafodaLista"/>
+        <w:numPr>
+          <w:ilvl w:val="0"/>
+          <w:numId w:val="2"/>
+        </w:numPr>
+        <w:rPr>
+          <w:lang w:val="pt-PT"/>
+        </w:rPr>
+      </w:pPr>
+      <w:r>
+        <w:rPr>
+          <w:lang w:val="pt-PT"/>
+        </w:rPr>
+        <w:t xml:space="preserve">Adição do link </w:t>
+      </w:r>
+      <w:r>
+        <w:rPr>
+          <w:lang w:val="pt-PT"/>
+        </w:rPr>
+        <w:t xml:space="preserve">que lava a lista de produtos na layout </w:t>
+      </w:r>
+      <w:proofErr w:type="spellStart"/>
+      <w:r>
+        <w:rPr>
+          <w:lang w:val="pt-PT"/>
+        </w:rPr>
+        <w:t>main</w:t>
+      </w:r>
+      <w:proofErr w:type="spellEnd"/>
+    </w:p>
+    <w:p>
+      <w:pPr>
+        <w:pStyle w:val="PargrafodaLista"/>
+        <w:numPr>
+          <w:ilvl w:val="0"/>
+          <w:numId w:val="2"/>
+        </w:numPr>
+        <w:rPr>
+          <w:lang w:val="pt-PT"/>
+        </w:rPr>
+      </w:pPr>
+      <w:r>
+        <w:rPr>
+          <w:lang w:val="pt-PT"/>
+        </w:rPr>
+        <w:t xml:space="preserve">Criação </w:t>
+      </w:r>
+      <w:proofErr w:type="spellStart"/>
+      <w:r>
+        <w:rPr>
+          <w:lang w:val="pt-PT"/>
+        </w:rPr>
+        <w:t>migration</w:t>
+      </w:r>
+      <w:proofErr w:type="spellEnd"/>
+      <w:r>
+        <w:rPr>
+          <w:lang w:val="pt-PT"/>
+        </w:rPr>
+        <w:t xml:space="preserve"> que adiciona a chave d</w:t>
+      </w:r>
+      <w:r>
+        <w:rPr>
+          <w:lang w:val="pt-PT"/>
+        </w:rPr>
+        <w:t>a tabela</w:t>
+      </w:r>
+      <w:r>
+        <w:rPr>
+          <w:lang w:val="pt-PT"/>
+        </w:rPr>
+        <w:t xml:space="preserve"> utilizador na tabela </w:t>
+      </w:r>
+      <w:proofErr w:type="spellStart"/>
+      <w:r>
+        <w:rPr>
+          <w:lang w:val="pt-PT"/>
+        </w:rPr>
+        <w:t>cart</w:t>
+      </w:r>
+      <w:proofErr w:type="spellEnd"/>
+      <w:r>
+        <w:rPr>
+          <w:lang w:val="pt-PT"/>
+        </w:rPr>
+        <w:t xml:space="preserve"> </w:t>
+      </w:r>
+    </w:p>
+    <w:p>
+      <w:pPr>
+        <w:pStyle w:val="PargrafodaLista"/>
+        <w:numPr>
+          <w:ilvl w:val="0"/>
+          <w:numId w:val="2"/>
+        </w:numPr>
+        <w:rPr>
+          <w:lang w:val="pt-PT"/>
+        </w:rPr>
+      </w:pPr>
+      <w:r>
+        <w:rPr>
+          <w:lang w:val="pt-PT"/>
+        </w:rPr>
+        <w:t xml:space="preserve">Criação </w:t>
+      </w:r>
+      <w:proofErr w:type="spellStart"/>
+      <w:r>
+        <w:rPr>
+          <w:lang w:val="pt-PT"/>
+        </w:rPr>
+        <w:t>migration</w:t>
+      </w:r>
+      <w:proofErr w:type="spellEnd"/>
+      <w:r>
+        <w:rPr>
+          <w:lang w:val="pt-PT"/>
+        </w:rPr>
+        <w:t xml:space="preserve"> que adiciona a chave da tabela produtos na tabela </w:t>
+      </w:r>
+      <w:proofErr w:type="spellStart"/>
+      <w:r>
+        <w:rPr>
+          <w:lang w:val="pt-PT"/>
+        </w:rPr>
+        <w:t>cart</w:t>
+      </w:r>
+      <w:proofErr w:type="spellEnd"/>
+      <w:r>
+        <w:rPr>
+          <w:lang w:val="pt-PT"/>
+        </w:rPr>
+        <w:t xml:space="preserve"> </w:t>
+      </w:r>
+    </w:p>
+    <w:p>
+      <w:pPr>
+        <w:pStyle w:val="PargrafodaLista"/>
+        <w:numPr>
+          <w:ilvl w:val="0"/>
+          <w:numId w:val="2"/>
+        </w:numPr>
+        <w:rPr>
+          <w:lang w:val="pt-PT"/>
+        </w:rPr>
+      </w:pPr>
+    </w:p>
+    <w:p>
+      <w:pPr>
+        <w:rPr>
+          <w:b/>
+          <w:bCs/>
+          <w:sz w:val="24"/>
+          <w:szCs w:val="24"/>
+          <w:lang w:val="pt-PT"/>
+        </w:rPr>
+      </w:pPr>
+      <w:r>
+        <w:rPr>
+          <w:b/>
+          <w:bCs/>
+          <w:sz w:val="24"/>
+          <w:szCs w:val="24"/>
+          <w:lang w:val="pt-PT"/>
+        </w:rPr>
+        <w:t xml:space="preserve">O que resolver ou fazer: </w:t>
+      </w:r>
+    </w:p>
+    <w:p>
+      <w:pPr>
+        <w:rPr>
+          <w:sz w:val="24"/>
+          <w:szCs w:val="24"/>
+          <w:lang w:val="pt-PT"/>
+        </w:rPr>
+      </w:pPr>
+      <w:r>
+        <w:rPr>
+          <w:sz w:val="24"/>
+          <w:szCs w:val="24"/>
+          <w:lang w:val="pt-PT"/>
+        </w:rPr>
+        <w:t xml:space="preserve">- </w:t>
+      </w:r>
+      <w:r>
+        <w:rPr>
+          <w:sz w:val="24"/>
+          <w:szCs w:val="24"/>
+          <w:lang w:val="pt-PT"/>
+        </w:rPr>
+        <w:t>Continuar</w:t>
+      </w:r>
+      <w:r>
+        <w:rPr>
+          <w:sz w:val="24"/>
+          <w:szCs w:val="24"/>
+          <w:lang w:val="pt-PT"/>
+        </w:rPr>
+        <w:t xml:space="preserve"> com as tarefas de relações (já estão criadas as chaves estrangeiras) </w:t>
+      </w:r>
+    </w:p>
+    <w:p>
+      <w:pPr>
+        <w:rPr>
+          <w:lang w:val="pt-PT"/>
+        </w:rPr>
+      </w:pPr>
+      <w:r>
+        <w:rPr>
+          <w:lang w:val="pt-PT"/>
+        </w:rPr>
+        <w:t xml:space="preserve">- </w:t>
+      </w:r>
+      <w:r>
+        <w:rPr>
+          <w:lang w:val="pt-PT"/>
+        </w:rPr>
+        <w:t>Criar</w:t>
+      </w:r>
+      <w:r>
+        <w:rPr>
+          <w:lang w:val="pt-PT"/>
+        </w:rPr>
+        <w:t xml:space="preserve"> tabela de comentários para produtos (mais tarde)</w:t>
+      </w:r>
+    </w:p>
+    <w:p>
+      <w:pPr>
+        <w:rPr>
+          <w:lang w:val="pt-PT"/>
+        </w:rPr>
+      </w:pPr>
+      <w:r>
+        <w:rPr>
+          <w:lang w:val="pt-PT"/>
+        </w:rPr>
+        <w:t xml:space="preserve">- </w:t>
+      </w:r>
+      <w:r>
+        <w:rPr>
+          <w:lang w:val="pt-PT"/>
+        </w:rPr>
+        <w:t>C</w:t>
+      </w:r>
+      <w:r>
+        <w:rPr>
+          <w:lang w:val="pt-PT"/>
+        </w:rPr>
+        <w:t>riar ligação entre a tabela utilizador e a tabela de produtos</w:t>
+      </w:r>
+    </w:p>
+    <w:p>
+      <w:pPr>
+        <w:rPr>
+          <w:lang w:val="pt-PT"/>
+        </w:rPr>
+      </w:pPr>
+      <w:r>
+        <w:rPr>
+          <w:lang w:val="pt-PT"/>
+        </w:rPr>
+        <w:t xml:space="preserve">- Estilizar os </w:t>
+      </w:r>
+      <w:proofErr w:type="spellStart"/>
+      <w:r>
+        <w:rPr>
+          <w:lang w:val="pt-PT"/>
+        </w:rPr>
+        <w:t>dropdowns</w:t>
+      </w:r>
+      <w:proofErr w:type="spellEnd"/>
+    </w:p>
+    <w:p>
+      <w:pPr>
+        <w:rPr>
+          <w:lang w:val="pt-PT"/>
+        </w:rPr>
+      </w:pPr>
+      <w:r>
+        <w:rPr>
+          <w:lang w:val="pt-PT"/>
+        </w:rPr>
+        <w:t xml:space="preserve">- A </w:t>
+      </w:r>
+      <w:r>
+        <w:rPr>
+          <w:lang w:val="pt-PT"/>
+        </w:rPr>
+        <w:t>página</w:t>
+      </w:r>
+      <w:r>
+        <w:rPr>
+          <w:lang w:val="pt-PT"/>
+        </w:rPr>
+        <w:t xml:space="preserve"> de carrinho de compras pode ser um SPA</w:t>
+      </w:r>
+    </w:p>
+    <w:p>
+      <w:pPr>
+        <w:rPr>
+          <w:lang w:val="pt-PT"/>
+        </w:rPr>
+      </w:pPr>
+      <w:r>
+        <w:rPr>
+          <w:lang w:val="pt-PT"/>
+        </w:rPr>
+        <w:t>- Estilizar a página de carrinhos</w:t>
       </w:r>
     </w:p>
     <w:p>
@@ -127,6 +505,266 @@
     </w:sectPr>
   </w:body>
 </w:document>
+</file>
+
+<file path=word/endnotes.xml><?xml version="1.0" encoding="utf-8"?>
+<w:endnotes xmlns:wpc="http://schemas.microsoft.com/office/word/2010/wordprocessingCanvas" xmlns:cx="http://schemas.microsoft.com/office/drawing/2014/chartex" xmlns:cx1="http://schemas.microsoft.com/office/drawing/2015/9/8/chartex" xmlns:cx2="http://schemas.microsoft.com/office/drawing/2015/10/21/chartex" xmlns:cx3="http://schemas.microsoft.com/office/drawing/2016/5/9/chartex" xmlns:cx4="http://schemas.microsoft.com/office/drawing/2016/5/10/chartex" xmlns:cx5="http://schemas.microsoft.com/office/drawing/2016/5/11/chartex" xmlns:cx6="http://schemas.microsoft.com/office/drawing/2016/5/12/chartex" xmlns:cx7="http://schemas.microsoft.com/office/drawing/2016/5/13/chartex" xmlns:cx8="http://schemas.microsoft.com/office/drawing/2016/5/14/chartex" xmlns:mc="http://schemas.openxmlformats.org/markup-compatibility/2006" xmlns:aink="http://schemas.microsoft.com/office/drawing/2016/ink" xmlns:am3d="http://schemas.microsoft.com/office/drawing/2017/model3d" xmlns:o="urn:schemas-microsoft-com:office:office" xmlns:r="http://schemas.openxmlformats.org/officeDocument/2006/relationships" xmlns:m="http://schemas.openxmlformats.org/officeDocument/2006/math" xmlns:v="urn:schemas-microsoft-com:vml" xmlns:wp14="http://schemas.microsoft.com/office/word/2010/wordprocessingDrawing" xmlns:wp="http://schemas.openxmlformats.org/drawingml/2006/wordprocessingDrawing" xmlns:w10="urn:schemas-microsoft-com:office:word" xmlns:w="http://schemas.openxmlformats.org/wordprocessingml/2006/main" xmlns:w14="http://schemas.microsoft.com/office/word/2010/wordml" xmlns:w15="http://schemas.microsoft.com/office/word/2012/wordml" xmlns:w16cex="http://schemas.microsoft.com/office/word/2018/wordml/cex" xmlns:w16cid="http://schemas.microsoft.com/office/word/2016/wordml/cid" xmlns:w16="http://schemas.microsoft.com/office/word/2018/wordml" xmlns:w16sdtdh="http://schemas.microsoft.com/office/word/2020/wordml/sdtdatahash" xmlns:w16se="http://schemas.microsoft.com/office/word/2015/wordml/symex" xmlns:wpg="http://schemas.microsoft.com/office/word/2010/wordprocessingGroup" xmlns:wpi="http://schemas.microsoft.com/office/word/2010/wordprocessingInk" xmlns:wne="http://schemas.microsoft.com/office/word/2006/wordml" xmlns:wps="http://schemas.microsoft.com/office/word/2010/wordprocessingShape" mc:Ignorable="w14 w15 w16se w16cid w16 w16cex w16sdtdh wp14">
+  <w:endnote w:type="separator" w:id="-1">
+    <w:p>
+      <w:pPr>
+        <w:spacing w:after="0" w:line="240" w:lineRule="auto"/>
+      </w:pPr>
+      <w:r>
+        <w:separator/>
+      </w:r>
+    </w:p>
+  </w:endnote>
+  <w:endnote w:type="continuationSeparator" w:id="0">
+    <w:p>
+      <w:pPr>
+        <w:spacing w:after="0" w:line="240" w:lineRule="auto"/>
+      </w:pPr>
+      <w:r>
+        <w:continuationSeparator/>
+      </w:r>
+    </w:p>
+  </w:endnote>
+</w:endnotes>
+</file>
+
+<file path=word/footnotes.xml><?xml version="1.0" encoding="utf-8"?>
+<w:footnotes xmlns:wpc="http://schemas.microsoft.com/office/word/2010/wordprocessingCanvas" xmlns:cx="http://schemas.microsoft.com/office/drawing/2014/chartex" xmlns:cx1="http://schemas.microsoft.com/office/drawing/2015/9/8/chartex" xmlns:cx2="http://schemas.microsoft.com/office/drawing/2015/10/21/chartex" xmlns:cx3="http://schemas.microsoft.com/office/drawing/2016/5/9/chartex" xmlns:cx4="http://schemas.microsoft.com/office/drawing/2016/5/10/chartex" xmlns:cx5="http://schemas.microsoft.com/office/drawing/2016/5/11/chartex" xmlns:cx6="http://schemas.microsoft.com/office/drawing/2016/5/12/chartex" xmlns:cx7="http://schemas.microsoft.com/office/drawing/2016/5/13/chartex" xmlns:cx8="http://schemas.microsoft.com/office/drawing/2016/5/14/chartex" xmlns:mc="http://schemas.openxmlformats.org/markup-compatibility/2006" xmlns:aink="http://schemas.microsoft.com/office/drawing/2016/ink" xmlns:am3d="http://schemas.microsoft.com/office/drawing/2017/model3d" xmlns:o="urn:schemas-microsoft-com:office:office" xmlns:r="http://schemas.openxmlformats.org/officeDocument/2006/relationships" xmlns:m="http://schemas.openxmlformats.org/officeDocument/2006/math" xmlns:v="urn:schemas-microsoft-com:vml" xmlns:wp14="http://schemas.microsoft.com/office/word/2010/wordprocessingDrawing" xmlns:wp="http://schemas.openxmlformats.org/drawingml/2006/wordprocessingDrawing" xmlns:w10="urn:schemas-microsoft-com:office:word" xmlns:w="http://schemas.openxmlformats.org/wordprocessingml/2006/main" xmlns:w14="http://schemas.microsoft.com/office/word/2010/wordml" xmlns:w15="http://schemas.microsoft.com/office/word/2012/wordml" xmlns:w16cex="http://schemas.microsoft.com/office/word/2018/wordml/cex" xmlns:w16cid="http://schemas.microsoft.com/office/word/2016/wordml/cid" xmlns:w16="http://schemas.microsoft.com/office/word/2018/wordml" xmlns:w16sdtdh="http://schemas.microsoft.com/office/word/2020/wordml/sdtdatahash" xmlns:w16se="http://schemas.microsoft.com/office/word/2015/wordml/symex" xmlns:wpg="http://schemas.microsoft.com/office/word/2010/wordprocessingGroup" xmlns:wpi="http://schemas.microsoft.com/office/word/2010/wordprocessingInk" xmlns:wne="http://schemas.microsoft.com/office/word/2006/wordml" xmlns:wps="http://schemas.microsoft.com/office/word/2010/wordprocessingShape" mc:Ignorable="w14 w15 w16se w16cid w16 w16cex w16sdtdh wp14">
+  <w:footnote w:type="separator" w:id="-1">
+    <w:p>
+      <w:pPr>
+        <w:spacing w:after="0" w:line="240" w:lineRule="auto"/>
+      </w:pPr>
+      <w:r>
+        <w:separator/>
+      </w:r>
+    </w:p>
+  </w:footnote>
+  <w:footnote w:type="continuationSeparator" w:id="0">
+    <w:p>
+      <w:pPr>
+        <w:spacing w:after="0" w:line="240" w:lineRule="auto"/>
+      </w:pPr>
+      <w:r>
+        <w:continuationSeparator/>
+      </w:r>
+    </w:p>
+  </w:footnote>
+</w:footnotes>
+</file>
+
+<file path=word/numbering.xml><?xml version="1.0" encoding="utf-8"?>
+<w:numbering xmlns:wpc="http://schemas.microsoft.com/office/word/2010/wordprocessingCanvas" xmlns:cx="http://schemas.microsoft.com/office/drawing/2014/chartex" xmlns:cx1="http://schemas.microsoft.com/office/drawing/2015/9/8/chartex" xmlns:cx2="http://schemas.microsoft.com/office/drawing/2015/10/21/chartex" xmlns:cx3="http://schemas.microsoft.com/office/drawing/2016/5/9/chartex" xmlns:cx4="http://schemas.microsoft.com/office/drawing/2016/5/10/chartex" xmlns:cx5="http://schemas.microsoft.com/office/drawing/2016/5/11/chartex" xmlns:cx6="http://schemas.microsoft.com/office/drawing/2016/5/12/chartex" xmlns:cx7="http://schemas.microsoft.com/office/drawing/2016/5/13/chartex" xmlns:cx8="http://schemas.microsoft.com/office/drawing/2016/5/14/chartex" xmlns:mc="http://schemas.openxmlformats.org/markup-compatibility/2006" xmlns:aink="http://schemas.microsoft.com/office/drawing/2016/ink" xmlns:am3d="http://schemas.microsoft.com/office/drawing/2017/model3d" xmlns:o="urn:schemas-microsoft-com:office:office" xmlns:r="http://schemas.openxmlformats.org/officeDocument/2006/relationships" xmlns:m="http://schemas.openxmlformats.org/officeDocument/2006/math" xmlns:v="urn:schemas-microsoft-com:vml" xmlns:wp14="http://schemas.microsoft.com/office/word/2010/wordprocessingDrawing" xmlns:wp="http://schemas.openxmlformats.org/drawingml/2006/wordprocessingDrawing" xmlns:w10="urn:schemas-microsoft-com:office:word" xmlns:w="http://schemas.openxmlformats.org/wordprocessingml/2006/main" xmlns:w14="http://schemas.microsoft.com/office/word/2010/wordml" xmlns:w15="http://schemas.microsoft.com/office/word/2012/wordml" xmlns:w16cex="http://schemas.microsoft.com/office/word/2018/wordml/cex" xmlns:w16cid="http://schemas.microsoft.com/office/word/2016/wordml/cid" xmlns:w16="http://schemas.microsoft.com/office/word/2018/wordml" xmlns:w16sdtdh="http://schemas.microsoft.com/office/word/2020/wordml/sdtdatahash" xmlns:w16se="http://schemas.microsoft.com/office/word/2015/wordml/symex" xmlns:wpg="http://schemas.microsoft.com/office/word/2010/wordprocessingGroup" xmlns:wpi="http://schemas.microsoft.com/office/word/2010/wordprocessingInk" xmlns:wne="http://schemas.microsoft.com/office/word/2006/wordml" xmlns:wps="http://schemas.microsoft.com/office/word/2010/wordprocessingShape" mc:Ignorable="w14 w15 w16se w16cid w16 w16cex w16sdtdh wp14">
+  <w:abstractNum w:abstractNumId="0" w15:restartNumberingAfterBreak="0">
+    <w:nsid w:val="3900655D"/>
+    <w:multiLevelType w:val="hybridMultilevel"/>
+    <w:tmpl w:val="DC4CD7B2"/>
+    <w:lvl w:ilvl="0" w:tplc="0409000F">
+      <w:start w:val="1"/>
+      <w:numFmt w:val="decimal"/>
+      <w:lvlText w:val="%1."/>
+      <w:lvlJc w:val="left"/>
+      <w:pPr>
+        <w:ind w:left="720" w:hanging="360"/>
+      </w:pPr>
+    </w:lvl>
+    <w:lvl w:ilvl="1" w:tplc="04090019" w:tentative="1">
+      <w:start w:val="1"/>
+      <w:numFmt w:val="lowerLetter"/>
+      <w:lvlText w:val="%2."/>
+      <w:lvlJc w:val="left"/>
+      <w:pPr>
+        <w:ind w:left="1440" w:hanging="360"/>
+      </w:pPr>
+    </w:lvl>
+    <w:lvl w:ilvl="2" w:tplc="0409001B" w:tentative="1">
+      <w:start w:val="1"/>
+      <w:numFmt w:val="lowerRoman"/>
+      <w:lvlText w:val="%3."/>
+      <w:lvlJc w:val="right"/>
+      <w:pPr>
+        <w:ind w:left="2160" w:hanging="180"/>
+      </w:pPr>
+    </w:lvl>
+    <w:lvl w:ilvl="3" w:tplc="0409000F" w:tentative="1">
+      <w:start w:val="1"/>
+      <w:numFmt w:val="decimal"/>
+      <w:lvlText w:val="%4."/>
+      <w:lvlJc w:val="left"/>
+      <w:pPr>
+        <w:ind w:left="2880" w:hanging="360"/>
+      </w:pPr>
+    </w:lvl>
+    <w:lvl w:ilvl="4" w:tplc="04090019" w:tentative="1">
+      <w:start w:val="1"/>
+      <w:numFmt w:val="lowerLetter"/>
+      <w:lvlText w:val="%5."/>
+      <w:lvlJc w:val="left"/>
+      <w:pPr>
+        <w:ind w:left="3600" w:hanging="360"/>
+      </w:pPr>
+    </w:lvl>
+    <w:lvl w:ilvl="5" w:tplc="0409001B" w:tentative="1">
+      <w:start w:val="1"/>
+      <w:numFmt w:val="lowerRoman"/>
+      <w:lvlText w:val="%6."/>
+      <w:lvlJc w:val="right"/>
+      <w:pPr>
+        <w:ind w:left="4320" w:hanging="180"/>
+      </w:pPr>
+    </w:lvl>
+    <w:lvl w:ilvl="6" w:tplc="0409000F" w:tentative="1">
+      <w:start w:val="1"/>
+      <w:numFmt w:val="decimal"/>
+      <w:lvlText w:val="%7."/>
+      <w:lvlJc w:val="left"/>
+      <w:pPr>
+        <w:ind w:left="5040" w:hanging="360"/>
+      </w:pPr>
+    </w:lvl>
+    <w:lvl w:ilvl="7" w:tplc="04090019" w:tentative="1">
+      <w:start w:val="1"/>
+      <w:numFmt w:val="lowerLetter"/>
+      <w:lvlText w:val="%8."/>
+      <w:lvlJc w:val="left"/>
+      <w:pPr>
+        <w:ind w:left="5760" w:hanging="360"/>
+      </w:pPr>
+    </w:lvl>
+    <w:lvl w:ilvl="8" w:tplc="0409001B" w:tentative="1">
+      <w:start w:val="1"/>
+      <w:numFmt w:val="lowerRoman"/>
+      <w:lvlText w:val="%9."/>
+      <w:lvlJc w:val="right"/>
+      <w:pPr>
+        <w:ind w:left="6480" w:hanging="180"/>
+      </w:pPr>
+    </w:lvl>
+  </w:abstractNum>
+  <w:abstractNum w:abstractNumId="1" w15:restartNumberingAfterBreak="0">
+    <w:nsid w:val="683B69DA"/>
+    <w:multiLevelType w:val="hybridMultilevel"/>
+    <w:tmpl w:val="3CF4D6EA"/>
+    <w:lvl w:ilvl="0" w:tplc="04090001">
+      <w:start w:val="1"/>
+      <w:numFmt w:val="bullet"/>
+      <w:lvlText w:val=""/>
+      <w:lvlJc w:val="left"/>
+      <w:pPr>
+        <w:ind w:left="720" w:hanging="360"/>
+      </w:pPr>
+      <w:rPr>
+        <w:rFonts w:ascii="Symbol" w:hAnsi="Symbol" w:hint="default"/>
+      </w:rPr>
+    </w:lvl>
+    <w:lvl w:ilvl="1" w:tplc="04090003" w:tentative="1">
+      <w:start w:val="1"/>
+      <w:numFmt w:val="bullet"/>
+      <w:lvlText w:val="o"/>
+      <w:lvlJc w:val="left"/>
+      <w:pPr>
+        <w:ind w:left="1440" w:hanging="360"/>
+      </w:pPr>
+      <w:rPr>
+        <w:rFonts w:ascii="Courier New" w:hAnsi="Courier New" w:cs="Courier New" w:hint="default"/>
+      </w:rPr>
+    </w:lvl>
+    <w:lvl w:ilvl="2" w:tplc="04090005" w:tentative="1">
+      <w:start w:val="1"/>
+      <w:numFmt w:val="bullet"/>
+      <w:lvlText w:val=""/>
+      <w:lvlJc w:val="left"/>
+      <w:pPr>
+        <w:ind w:left="2160" w:hanging="360"/>
+      </w:pPr>
+      <w:rPr>
+        <w:rFonts w:ascii="Wingdings" w:hAnsi="Wingdings" w:hint="default"/>
+      </w:rPr>
+    </w:lvl>
+    <w:lvl w:ilvl="3" w:tplc="04090001" w:tentative="1">
+      <w:start w:val="1"/>
+      <w:numFmt w:val="bullet"/>
+      <w:lvlText w:val=""/>
+      <w:lvlJc w:val="left"/>
+      <w:pPr>
+        <w:ind w:left="2880" w:hanging="360"/>
+      </w:pPr>
+      <w:rPr>
+        <w:rFonts w:ascii="Symbol" w:hAnsi="Symbol" w:hint="default"/>
+      </w:rPr>
+    </w:lvl>
+    <w:lvl w:ilvl="4" w:tplc="04090003" w:tentative="1">
+      <w:start w:val="1"/>
+      <w:numFmt w:val="bullet"/>
+      <w:lvlText w:val="o"/>
+      <w:lvlJc w:val="left"/>
+      <w:pPr>
+        <w:ind w:left="3600" w:hanging="360"/>
+      </w:pPr>
+      <w:rPr>
+        <w:rFonts w:ascii="Courier New" w:hAnsi="Courier New" w:cs="Courier New" w:hint="default"/>
+      </w:rPr>
+    </w:lvl>
+    <w:lvl w:ilvl="5" w:tplc="04090005" w:tentative="1">
+      <w:start w:val="1"/>
+      <w:numFmt w:val="bullet"/>
+      <w:lvlText w:val=""/>
+      <w:lvlJc w:val="left"/>
+      <w:pPr>
+        <w:ind w:left="4320" w:hanging="360"/>
+      </w:pPr>
+      <w:rPr>
+        <w:rFonts w:ascii="Wingdings" w:hAnsi="Wingdings" w:hint="default"/>
+      </w:rPr>
+    </w:lvl>
+    <w:lvl w:ilvl="6" w:tplc="04090001" w:tentative="1">
+      <w:start w:val="1"/>
+      <w:numFmt w:val="bullet"/>
+      <w:lvlText w:val=""/>
+      <w:lvlJc w:val="left"/>
+      <w:pPr>
+        <w:ind w:left="5040" w:hanging="360"/>
+      </w:pPr>
+      <w:rPr>
+        <w:rFonts w:ascii="Symbol" w:hAnsi="Symbol" w:hint="default"/>
+      </w:rPr>
+    </w:lvl>
+    <w:lvl w:ilvl="7" w:tplc="04090003" w:tentative="1">
+      <w:start w:val="1"/>
+      <w:numFmt w:val="bullet"/>
+      <w:lvlText w:val="o"/>
+      <w:lvlJc w:val="left"/>
+      <w:pPr>
+        <w:ind w:left="5760" w:hanging="360"/>
+      </w:pPr>
+      <w:rPr>
+        <w:rFonts w:ascii="Courier New" w:hAnsi="Courier New" w:cs="Courier New" w:hint="default"/>
+      </w:rPr>
+    </w:lvl>
+    <w:lvl w:ilvl="8" w:tplc="04090005" w:tentative="1">
+      <w:start w:val="1"/>
+      <w:numFmt w:val="bullet"/>
+      <w:lvlText w:val=""/>
+      <w:lvlJc w:val="left"/>
+      <w:pPr>
+        <w:ind w:left="6480" w:hanging="360"/>
+      </w:pPr>
+      <w:rPr>
+        <w:rFonts w:ascii="Wingdings" w:hAnsi="Wingdings" w:hint="default"/>
+      </w:rPr>
+    </w:lvl>
+  </w:abstractNum>
+  <w:num w:numId="1" w16cid:durableId="171720683">
+    <w:abstractNumId w:val="1"/>
+  </w:num>
+  <w:num w:numId="2" w16cid:durableId="1649237513">
+    <w:abstractNumId w:val="0"/>
+  </w:num>
+</w:numbering>
 </file>
 
 <file path=word/styles.xml><?xml version="1.0" encoding="utf-8"?>
@@ -555,6 +1193,61 @@
     <w:semiHidden/>
     <w:unhideWhenUsed/>
   </w:style>
+  <w:style w:type="paragraph" w:styleId="Cabealho">
+    <w:name w:val="header"/>
+    <w:basedOn w:val="Normal"/>
+    <w:link w:val="CabealhoCarter"/>
+    <w:uiPriority w:val="99"/>
+    <w:unhideWhenUsed/>
+    <w:rsid w:val="00BC10AF"/>
+    <w:pPr>
+      <w:tabs>
+        <w:tab w:val="center" w:pos="4680"/>
+        <w:tab w:val="right" w:pos="9360"/>
+      </w:tabs>
+      <w:spacing w:after="0" w:line="240" w:lineRule="auto"/>
+    </w:pPr>
+  </w:style>
+  <w:style w:type="character" w:customStyle="1" w:styleId="CabealhoCarter">
+    <w:name w:val="Cabeçalho Caráter"/>
+    <w:basedOn w:val="Tipodeletrapredefinidodopargrafo"/>
+    <w:link w:val="Cabealho"/>
+    <w:uiPriority w:val="99"/>
+    <w:rsid w:val="00BC10AF"/>
+  </w:style>
+  <w:style w:type="paragraph" w:styleId="Rodap">
+    <w:name w:val="footer"/>
+    <w:basedOn w:val="Normal"/>
+    <w:link w:val="RodapCarter"/>
+    <w:uiPriority w:val="99"/>
+    <w:unhideWhenUsed/>
+    <w:rsid w:val="00BC10AF"/>
+    <w:pPr>
+      <w:tabs>
+        <w:tab w:val="center" w:pos="4680"/>
+        <w:tab w:val="right" w:pos="9360"/>
+      </w:tabs>
+      <w:spacing w:after="0" w:line="240" w:lineRule="auto"/>
+    </w:pPr>
+  </w:style>
+  <w:style w:type="character" w:customStyle="1" w:styleId="RodapCarter">
+    <w:name w:val="Rodapé Caráter"/>
+    <w:basedOn w:val="Tipodeletrapredefinidodopargrafo"/>
+    <w:link w:val="Rodap"/>
+    <w:uiPriority w:val="99"/>
+    <w:rsid w:val="00BC10AF"/>
+  </w:style>
+  <w:style w:type="paragraph" w:styleId="PargrafodaLista">
+    <w:name w:val="List Paragraph"/>
+    <w:basedOn w:val="Normal"/>
+    <w:uiPriority w:val="34"/>
+    <w:qFormat/>
+    <w:rsid w:val="00BC10AF"/>
+    <w:pPr>
+      <w:ind w:left="720"/>
+      <w:contextualSpacing/>
+    </w:pPr>
+  </w:style>
 </w:styles>
 </file>
 
